--- a/Repositorio/Proyecto/DocumentosPropios/GrpL_WBS_181101_EstructuraTrabajo.docx
+++ b/Repositorio/Proyecto/DocumentosPropios/GrpL_WBS_181101_EstructuraTrabajo.docx
@@ -2,597 +2,632 @@
 <file path=word/document.xml><?xml version="1.0" encoding="utf-8"?>
 <w:document xmlns:wpc="http://schemas.microsoft.com/office/word/2010/wordprocessingCanvas" xmlns:cx="http://schemas.microsoft.com/office/drawing/2014/chartex" xmlns:cx1="http://schemas.microsoft.com/office/drawing/2015/9/8/chartex" xmlns:cx2="http://schemas.microsoft.com/office/drawing/2015/10/21/chartex" xmlns:cx3="http://schemas.microsoft.com/office/drawing/2016/5/9/chartex" xmlns:cx4="http://schemas.microsoft.com/office/drawing/2016/5/10/chartex" xmlns:cx5="http://schemas.microsoft.com/office/drawing/2016/5/11/chartex" xmlns:cx6="http://schemas.microsoft.com/office/drawing/2016/5/12/chartex" xmlns:cx7="http://schemas.microsoft.com/office/drawing/2016/5/13/chartex" xmlns:cx8="http://schemas.microsoft.com/office/drawing/2016/5/14/chartex" xmlns:mc="http://schemas.openxmlformats.org/markup-compatibility/2006" xmlns:aink="http://schemas.microsoft.com/office/drawing/2016/ink" xmlns:am3d="http://schemas.microsoft.com/office/drawing/2017/model3d" xmlns:o="urn:schemas-microsoft-com:office:office" xmlns:r="http://schemas.openxmlformats.org/officeDocument/2006/relationships" xmlns:m="http://schemas.openxmlformats.org/officeDocument/2006/math" xmlns:v="urn:schemas-microsoft-com:vml" xmlns:wp14="http://schemas.microsoft.com/office/word/2010/wordprocessingDrawing" xmlns:wp="http://schemas.openxmlformats.org/drawingml/2006/wordprocessingDrawing" xmlns:w10="urn:schemas-microsoft-com:office:word" xmlns:w="http://schemas.openxmlformats.org/wordprocessingml/2006/main" xmlns:w14="http://schemas.microsoft.com/office/word/2010/wordml" xmlns:w15="http://schemas.microsoft.com/office/word/2012/wordml" xmlns:w16cid="http://schemas.microsoft.com/office/word/2016/wordml/cid" xmlns:w16se="http://schemas.microsoft.com/office/word/2015/wordml/symex" xmlns:wpg="http://schemas.microsoft.com/office/word/2010/wordprocessingGroup" xmlns:wpi="http://schemas.microsoft.com/office/word/2010/wordprocessingInk" xmlns:wne="http://schemas.microsoft.com/office/word/2006/wordml" xmlns:wps="http://schemas.microsoft.com/office/word/2010/wordprocessingShape" mc:Ignorable="w14 w15 w16se w16cid wp14">
   <w:body>
-    <w:p/>
-    <w:p>
+    <w:p>
+      <w:pPr>
+        <w:rPr>
+          <w:sz w:val="28"/>
+        </w:rPr>
+      </w:pPr>
       <w:bookmarkStart w:id="0" w:name="_GoBack"/>
       <w:bookmarkEnd w:id="0"/>
       <w:r>
+        <w:rPr>
+          <w:sz w:val="28"/>
+        </w:rPr>
         <w:t xml:space="preserve">1 </w:t>
       </w:r>
       <w:proofErr w:type="gramStart"/>
       <w:r>
+        <w:rPr>
+          <w:sz w:val="28"/>
+        </w:rPr>
         <w:t>Proyecto</w:t>
       </w:r>
       <w:proofErr w:type="gramEnd"/>
       <w:r>
+        <w:rPr>
+          <w:sz w:val="28"/>
+        </w:rPr>
         <w:t xml:space="preserve"> de sistema para bar tecnológico</w:t>
       </w:r>
     </w:p>
     <w:p>
       <w:pPr>
         <w:ind w:firstLine="708"/>
-      </w:pPr>
-      <w:r>
-        <w:t>1.1 Análisis de requisitos del sistema</w:t>
-      </w:r>
-    </w:p>
-    <w:p>
-      <w:pPr>
-        <w:ind w:left="708" w:firstLine="708"/>
-      </w:pPr>
-      <w:r>
+        <w:rPr>
+          <w:sz w:val="28"/>
+        </w:rPr>
+      </w:pPr>
+      <w:r>
+        <w:rPr>
+          <w:sz w:val="28"/>
+        </w:rPr>
+        <w:t xml:space="preserve">1.1 </w:t>
+      </w:r>
+      <w:r>
+        <w:rPr>
+          <w:b/>
+          <w:sz w:val="28"/>
+        </w:rPr>
+        <w:t>Análisis de requisitos del sistema</w:t>
+      </w:r>
+    </w:p>
+    <w:p>
+      <w:pPr>
+        <w:ind w:left="708" w:firstLine="708"/>
+        <w:rPr>
+          <w:i/>
+          <w:sz w:val="28"/>
+        </w:rPr>
+      </w:pPr>
+      <w:r>
+        <w:rPr>
+          <w:i/>
+          <w:sz w:val="28"/>
+        </w:rPr>
         <w:t>1.1.1 Identificación de las necesidades del cliente</w:t>
       </w:r>
     </w:p>
     <w:p>
       <w:pPr>
+        <w:ind w:left="708" w:firstLine="708"/>
+        <w:rPr>
+          <w:i/>
+          <w:sz w:val="28"/>
+        </w:rPr>
+      </w:pPr>
+      <w:r>
+        <w:rPr>
+          <w:i/>
+          <w:sz w:val="28"/>
+        </w:rPr>
+        <w:t>1.1.2 Asignación de funciones a cada elemento del sistema</w:t>
+      </w:r>
+    </w:p>
+    <w:p>
+      <w:pPr>
+        <w:ind w:left="708" w:firstLine="708"/>
+        <w:rPr>
+          <w:i/>
+          <w:sz w:val="28"/>
+        </w:rPr>
+      </w:pPr>
+      <w:r>
+        <w:rPr>
+          <w:i/>
+          <w:sz w:val="28"/>
+        </w:rPr>
+        <w:t>1.1.3 Evaluación de la viabilidad del sistema</w:t>
+      </w:r>
+    </w:p>
+    <w:p>
+      <w:pPr>
+        <w:ind w:left="708" w:firstLine="708"/>
+        <w:rPr>
+          <w:i/>
+          <w:sz w:val="28"/>
+        </w:rPr>
+      </w:pPr>
+      <w:r>
+        <w:rPr>
+          <w:i/>
+          <w:sz w:val="28"/>
+        </w:rPr>
+        <w:t>1.1.4 Obtención de una definición del sistema</w:t>
+      </w:r>
+    </w:p>
+    <w:p>
+      <w:pPr>
+        <w:ind w:firstLine="708"/>
+        <w:rPr>
+          <w:b/>
+          <w:sz w:val="28"/>
+        </w:rPr>
+      </w:pPr>
+      <w:r>
+        <w:rPr>
+          <w:sz w:val="28"/>
+        </w:rPr>
+        <w:t xml:space="preserve">1.2 </w:t>
+      </w:r>
+      <w:r>
+        <w:rPr>
+          <w:b/>
+          <w:sz w:val="28"/>
+        </w:rPr>
+        <w:t>Análisis de requisitos del software</w:t>
+      </w:r>
+    </w:p>
+    <w:p>
+      <w:pPr>
+        <w:ind w:left="708" w:firstLine="708"/>
+        <w:rPr>
+          <w:i/>
+          <w:sz w:val="28"/>
+        </w:rPr>
+      </w:pPr>
+      <w:r>
+        <w:rPr>
+          <w:i/>
+          <w:sz w:val="28"/>
+        </w:rPr>
+        <w:t>1.2.1 Extracción o determinación de requisitos</w:t>
+      </w:r>
+    </w:p>
+    <w:p>
+      <w:pPr>
         <w:ind w:left="1416" w:firstLine="708"/>
-      </w:pPr>
-      <w:r>
-        <w:t>1.1.1.1 Determinación informal de aspectos del sistema</w:t>
-      </w:r>
-    </w:p>
-    <w:p>
-      <w:pPr>
-        <w:ind w:left="708" w:firstLine="708"/>
-      </w:pPr>
-      <w:r>
-        <w:t>1.1.2 Asignación de funciones a cada elemento del sistema</w:t>
+        <w:rPr>
+          <w:sz w:val="28"/>
+          <w:u w:val="single"/>
+        </w:rPr>
+      </w:pPr>
+      <w:r>
+        <w:rPr>
+          <w:sz w:val="28"/>
+          <w:u w:val="single"/>
+        </w:rPr>
+        <w:t>1.2.1.1 Documentos de reuniones con cliente</w:t>
       </w:r>
     </w:p>
     <w:p>
       <w:pPr>
         <w:ind w:left="1416" w:firstLine="708"/>
-      </w:pPr>
-      <w:r>
-        <w:t>1.1.2.1 Alternativas de creación del sistema</w:t>
+        <w:rPr>
+          <w:sz w:val="28"/>
+          <w:u w:val="single"/>
+        </w:rPr>
+      </w:pPr>
+      <w:r>
+        <w:rPr>
+          <w:sz w:val="28"/>
+          <w:u w:val="single"/>
+        </w:rPr>
+        <w:t>1.2.1.2 Especificación informal de requisitos software</w:t>
+      </w:r>
+    </w:p>
+    <w:p>
+      <w:pPr>
+        <w:ind w:left="708" w:firstLine="708"/>
+        <w:rPr>
+          <w:i/>
+          <w:sz w:val="28"/>
+        </w:rPr>
+      </w:pPr>
+      <w:r>
+        <w:rPr>
+          <w:i/>
+          <w:sz w:val="28"/>
+        </w:rPr>
+        <w:t>1.2.2 Análisis de requisitos</w:t>
       </w:r>
     </w:p>
     <w:p>
       <w:pPr>
         <w:ind w:left="1416" w:firstLine="708"/>
-      </w:pPr>
-      <w:r>
-        <w:t>1.1.2.2 Validación de las alternativas de creación del sistema</w:t>
-      </w:r>
-    </w:p>
-    <w:p>
-      <w:pPr>
-        <w:ind w:left="2124"/>
-      </w:pPr>
-      <w:r>
-        <w:t>1.1.3 Evaluación de la viabilidad del sistema</w:t>
-      </w:r>
-    </w:p>
-    <w:p>
-      <w:pPr>
-        <w:ind w:left="2124"/>
-      </w:pPr>
-      <w:r>
-        <w:t>1.1.3.1 Estudio de viabilidad económico</w:t>
-      </w:r>
-    </w:p>
-    <w:p>
-      <w:pPr>
-        <w:ind w:left="2124"/>
-      </w:pPr>
-      <w:r>
-        <w:t>1.1.3.2 Estudio de viabilidad técnico</w:t>
-      </w:r>
-    </w:p>
-    <w:p>
-      <w:pPr>
-        <w:ind w:left="2124"/>
-      </w:pPr>
-      <w:r>
-        <w:t>1.1.3.3 Estudio de viabilidad legal</w:t>
-      </w:r>
-    </w:p>
-    <w:p>
-      <w:pPr>
-        <w:ind w:left="2124"/>
-      </w:pPr>
-      <w:r>
-        <w:t>1.1.3.4 Estudio de viabilidad de plazos</w:t>
-      </w:r>
-    </w:p>
-    <w:p>
-      <w:pPr>
-        <w:ind w:left="708" w:firstLine="708"/>
-      </w:pPr>
-      <w:r>
-        <w:t>1.1.4 Obtención de una definición del sistema</w:t>
+        <w:rPr>
+          <w:sz w:val="28"/>
+          <w:u w:val="single"/>
+        </w:rPr>
+      </w:pPr>
+      <w:r>
+        <w:rPr>
+          <w:sz w:val="28"/>
+          <w:u w:val="single"/>
+        </w:rPr>
+        <w:t>1.2.2.1 Validación de especificación informal</w:t>
       </w:r>
     </w:p>
     <w:p>
       <w:pPr>
         <w:ind w:left="1416" w:firstLine="708"/>
-      </w:pPr>
-      <w:r>
-        <w:t>1.1.4.1 Especificación formal del sistema</w:t>
-      </w:r>
-    </w:p>
-    <w:p>
-      <w:pPr>
-        <w:ind w:left="2124"/>
-      </w:pPr>
-      <w:r>
-        <w:t>1.1.4.2 Representación del sistema</w:t>
+        <w:rPr>
+          <w:sz w:val="28"/>
+          <w:u w:val="single"/>
+        </w:rPr>
+      </w:pPr>
+      <w:r>
+        <w:rPr>
+          <w:sz w:val="28"/>
+          <w:u w:val="single"/>
+        </w:rPr>
+        <w:t>1.2.2.2 Resolución de inconsistencias</w:t>
+      </w:r>
+    </w:p>
+    <w:p>
+      <w:pPr>
+        <w:ind w:left="708" w:firstLine="708"/>
+        <w:rPr>
+          <w:i/>
+          <w:sz w:val="28"/>
+        </w:rPr>
+      </w:pPr>
+      <w:r>
+        <w:rPr>
+          <w:i/>
+          <w:sz w:val="28"/>
+        </w:rPr>
+        <w:t>1.2.3 Especificación de requisitos</w:t>
+      </w:r>
+    </w:p>
+    <w:p>
+      <w:pPr>
+        <w:ind w:left="708" w:firstLine="708"/>
+        <w:rPr>
+          <w:i/>
+          <w:sz w:val="28"/>
+        </w:rPr>
+      </w:pPr>
+      <w:r>
+        <w:rPr>
+          <w:i/>
+          <w:sz w:val="28"/>
+        </w:rPr>
+        <w:t>1.2.4 Validación de requisitos</w:t>
       </w:r>
     </w:p>
     <w:p>
       <w:pPr>
         <w:ind w:firstLine="708"/>
-      </w:pPr>
-      <w:r>
-        <w:t>1.2 Análisis de requisitos del software</w:t>
-      </w:r>
-    </w:p>
-    <w:p>
-      <w:pPr>
-        <w:ind w:left="708" w:firstLine="708"/>
-      </w:pPr>
-      <w:r>
-        <w:t>1.2.1 Extracción o determinación de requisitos</w:t>
+        <w:rPr>
+          <w:sz w:val="28"/>
+        </w:rPr>
+      </w:pPr>
+      <w:r>
+        <w:rPr>
+          <w:sz w:val="28"/>
+        </w:rPr>
+        <w:t xml:space="preserve">1.3 </w:t>
+      </w:r>
+      <w:r>
+        <w:rPr>
+          <w:b/>
+          <w:sz w:val="28"/>
+        </w:rPr>
+        <w:t>Diseño del sistema software</w:t>
+      </w:r>
+    </w:p>
+    <w:p>
+      <w:pPr>
+        <w:ind w:left="708" w:firstLine="708"/>
+        <w:rPr>
+          <w:i/>
+          <w:sz w:val="28"/>
+        </w:rPr>
+      </w:pPr>
+      <w:r>
+        <w:rPr>
+          <w:i/>
+          <w:sz w:val="28"/>
+        </w:rPr>
+        <w:t>1.3.1 Diseño funcional</w:t>
+      </w:r>
+    </w:p>
+    <w:p>
+      <w:pPr>
+        <w:ind w:left="708" w:firstLine="708"/>
+        <w:rPr>
+          <w:i/>
+          <w:sz w:val="28"/>
+        </w:rPr>
+      </w:pPr>
+      <w:r>
+        <w:rPr>
+          <w:i/>
+          <w:sz w:val="28"/>
+        </w:rPr>
+        <w:t>1.3.2 Diseño técnico</w:t>
+      </w:r>
+    </w:p>
+    <w:p>
+      <w:pPr>
+        <w:ind w:left="708" w:firstLine="708"/>
+        <w:rPr>
+          <w:i/>
+          <w:sz w:val="28"/>
+        </w:rPr>
+      </w:pPr>
+      <w:r>
+        <w:rPr>
+          <w:i/>
+          <w:sz w:val="28"/>
+        </w:rPr>
+        <w:t>1.3.3 Diseño de pruebas</w:t>
+      </w:r>
+    </w:p>
+    <w:p>
+      <w:pPr>
+        <w:ind w:left="708" w:firstLine="708"/>
+        <w:rPr>
+          <w:i/>
+          <w:sz w:val="28"/>
+        </w:rPr>
+      </w:pPr>
+      <w:r>
+        <w:rPr>
+          <w:i/>
+          <w:sz w:val="28"/>
+        </w:rPr>
+        <w:t>1.3.4 Planificación de la codificación</w:t>
+      </w:r>
+    </w:p>
+    <w:p>
+      <w:pPr>
+        <w:ind w:firstLine="708"/>
+        <w:rPr>
+          <w:sz w:val="28"/>
+        </w:rPr>
+      </w:pPr>
+      <w:r>
+        <w:rPr>
+          <w:sz w:val="28"/>
+        </w:rPr>
+        <w:t xml:space="preserve">1.4 </w:t>
+      </w:r>
+      <w:r>
+        <w:rPr>
+          <w:b/>
+          <w:sz w:val="28"/>
+        </w:rPr>
+        <w:t>Codificación del sistema</w:t>
+      </w:r>
+    </w:p>
+    <w:p>
+      <w:pPr>
+        <w:ind w:left="708" w:firstLine="708"/>
+        <w:rPr>
+          <w:i/>
+          <w:sz w:val="28"/>
+        </w:rPr>
+      </w:pPr>
+      <w:r>
+        <w:rPr>
+          <w:i/>
+          <w:sz w:val="28"/>
+        </w:rPr>
+        <w:t>1.4.1 Módulos</w:t>
       </w:r>
     </w:p>
     <w:p>
       <w:pPr>
         <w:ind w:left="1416" w:firstLine="708"/>
-      </w:pPr>
-      <w:r>
-        <w:t>1.2.1.1 Documentos de reuniones con cliente</w:t>
+        <w:rPr>
+          <w:sz w:val="28"/>
+          <w:u w:val="single"/>
+        </w:rPr>
+      </w:pPr>
+      <w:r>
+        <w:rPr>
+          <w:sz w:val="28"/>
+          <w:u w:val="single"/>
+        </w:rPr>
+        <w:t>1.4.1.1 Módulo del camarero</w:t>
       </w:r>
     </w:p>
     <w:p>
       <w:pPr>
         <w:ind w:left="1416" w:firstLine="708"/>
-      </w:pPr>
-      <w:r>
-        <w:t>1.2.1.2 Especificación informal de requisitos software</w:t>
-      </w:r>
-    </w:p>
-    <w:p>
-      <w:pPr>
-        <w:ind w:left="708" w:firstLine="708"/>
-      </w:pPr>
-      <w:r>
-        <w:t>1.2.2 Análisis de requisitos</w:t>
+        <w:rPr>
+          <w:sz w:val="28"/>
+          <w:u w:val="single"/>
+        </w:rPr>
+      </w:pPr>
+      <w:r>
+        <w:rPr>
+          <w:sz w:val="28"/>
+          <w:u w:val="single"/>
+        </w:rPr>
+        <w:t>1.4.1.2 Módulo de cocinas/barra</w:t>
       </w:r>
     </w:p>
     <w:p>
       <w:pPr>
         <w:ind w:left="1416" w:firstLine="708"/>
-      </w:pPr>
-      <w:r>
-        <w:t>1.2.2.1 Validación de especificación informal</w:t>
+        <w:rPr>
+          <w:sz w:val="28"/>
+          <w:u w:val="single"/>
+        </w:rPr>
+      </w:pPr>
+      <w:r>
+        <w:rPr>
+          <w:sz w:val="28"/>
+          <w:u w:val="single"/>
+        </w:rPr>
+        <w:t>1.4.1.3 Módulo de entretenimiento</w:t>
       </w:r>
     </w:p>
     <w:p>
       <w:pPr>
         <w:ind w:left="1416" w:firstLine="708"/>
-      </w:pPr>
-      <w:r>
-        <w:t>1.2.2.2 Resolución de inconsistencias</w:t>
-      </w:r>
-    </w:p>
-    <w:p>
-      <w:pPr>
-        <w:ind w:left="1416"/>
-      </w:pPr>
-      <w:r>
-        <w:t>1.2.3 Especificación de requisitos</w:t>
+        <w:rPr>
+          <w:sz w:val="28"/>
+          <w:u w:val="single"/>
+        </w:rPr>
+      </w:pPr>
+      <w:r>
+        <w:rPr>
+          <w:sz w:val="28"/>
+          <w:u w:val="single"/>
+        </w:rPr>
+        <w:t>1.4.1.4 Módulo de gestión de proveedores</w:t>
       </w:r>
     </w:p>
     <w:p>
       <w:pPr>
         <w:ind w:left="1416" w:firstLine="708"/>
-      </w:pPr>
-      <w:r>
-        <w:t>1.2.3.1 Documento de especificación formal de requisitos</w:t>
+        <w:rPr>
+          <w:sz w:val="28"/>
+          <w:u w:val="single"/>
+        </w:rPr>
+      </w:pPr>
+      <w:r>
+        <w:rPr>
+          <w:sz w:val="28"/>
+          <w:u w:val="single"/>
+        </w:rPr>
+        <w:t>1.4.1.5 Módulo de muestra de datos</w:t>
       </w:r>
     </w:p>
     <w:p>
       <w:pPr>
         <w:ind w:left="1416" w:firstLine="708"/>
-      </w:pPr>
-      <w:r>
-        <w:t>1.2.3.2 Revisión de documento de especificación formal</w:t>
-      </w:r>
-    </w:p>
-    <w:p>
-      <w:pPr>
-        <w:ind w:left="708" w:firstLine="708"/>
-      </w:pPr>
-      <w:r>
-        <w:t>1.2.4 Validación de requisitos</w:t>
+        <w:rPr>
+          <w:sz w:val="28"/>
+          <w:u w:val="single"/>
+        </w:rPr>
+      </w:pPr>
+      <w:r>
+        <w:rPr>
+          <w:sz w:val="28"/>
+          <w:u w:val="single"/>
+        </w:rPr>
+        <w:t>1.4.1.6 Módulo de monitorización y gerencia</w:t>
       </w:r>
     </w:p>
     <w:p>
       <w:pPr>
         <w:ind w:left="1416" w:firstLine="708"/>
-      </w:pPr>
-      <w:r>
-        <w:t>1.2.4.1 Reunión con cliente para validación de requisitos</w:t>
-      </w:r>
-    </w:p>
-    <w:p>
-      <w:pPr>
-        <w:ind w:left="1416" w:firstLine="708"/>
-      </w:pPr>
-      <w:r>
-        <w:t>1.2.4.2 Corrección de especificación formal</w:t>
-      </w:r>
-    </w:p>
-    <w:p>
-      <w:pPr>
-        <w:ind w:left="1416" w:firstLine="708"/>
-      </w:pPr>
-      <w:r>
-        <w:t xml:space="preserve">1.2.4.3 Validación de la especificación formal </w:t>
-      </w:r>
-      <w:proofErr w:type="spellStart"/>
-      <w:r>
-        <w:t>corregidsa</w:t>
-      </w:r>
-      <w:proofErr w:type="spellEnd"/>
-    </w:p>
-    <w:p>
-      <w:pPr>
-        <w:ind w:left="708"/>
-      </w:pPr>
-      <w:r>
-        <w:t>1.3 Diseño del sistema software</w:t>
-      </w:r>
-    </w:p>
-    <w:p>
-      <w:pPr>
-        <w:ind w:left="708" w:firstLine="708"/>
-      </w:pPr>
-      <w:r>
-        <w:t>1.3.1 Diseño funcional</w:t>
-      </w:r>
-    </w:p>
-    <w:p>
-      <w:pPr>
-        <w:ind w:left="1416" w:firstLine="708"/>
-      </w:pPr>
-      <w:r>
-        <w:t>1.3.1.1 Diseño módulo del camarero</w:t>
-      </w:r>
-    </w:p>
-    <w:p>
-      <w:pPr>
-        <w:ind w:left="1416" w:firstLine="708"/>
-      </w:pPr>
-      <w:r>
-        <w:t>1.3.1.2 Diseño módulo de gestión de proveedores</w:t>
-      </w:r>
-    </w:p>
-    <w:p>
-      <w:pPr>
-        <w:ind w:left="1416" w:firstLine="708"/>
-      </w:pPr>
-      <w:r>
-        <w:t>1.3.1.3 Diseño módulo de cocinas/barras</w:t>
-      </w:r>
-    </w:p>
-    <w:p>
-      <w:pPr>
-        <w:ind w:left="1416" w:firstLine="708"/>
-      </w:pPr>
-      <w:r>
-        <w:t>1.3.1.4 Diseño módulo para muestra de datos y comandas</w:t>
-      </w:r>
-    </w:p>
-    <w:p>
-      <w:pPr>
-        <w:ind w:left="1416" w:firstLine="708"/>
-      </w:pPr>
-      <w:r>
-        <w:t>1.3.1.5 Diseño módulo de entretenimiento</w:t>
-      </w:r>
-    </w:p>
-    <w:p>
-      <w:pPr>
-        <w:ind w:left="1416" w:firstLine="708"/>
-      </w:pPr>
-      <w:r>
-        <w:t>1.3.1.6 Diseño módulo de monitorización general del sistema</w:t>
-      </w:r>
-    </w:p>
-    <w:p>
-      <w:pPr>
-        <w:ind w:left="708" w:firstLine="708"/>
-      </w:pPr>
-      <w:r>
-        <w:t>1.3.2 Diseño técnico</w:t>
-      </w:r>
-    </w:p>
-    <w:p>
-      <w:pPr>
-        <w:ind w:left="1416" w:firstLine="708"/>
-      </w:pPr>
-      <w:r>
-        <w:t>1.3.2.1 Selección de tecnologías</w:t>
-      </w:r>
-    </w:p>
-    <w:p>
-      <w:pPr>
-        <w:ind w:left="1416" w:firstLine="708"/>
-      </w:pPr>
-      <w:r>
-        <w:t>1.3.2.2 Validación de tecnologías</w:t>
-      </w:r>
-    </w:p>
-    <w:p>
-      <w:pPr>
-        <w:ind w:left="708" w:firstLine="708"/>
-      </w:pPr>
-      <w:r>
-        <w:t>1.3.3 Diseño de pruebas</w:t>
-      </w:r>
-    </w:p>
-    <w:p>
-      <w:pPr>
-        <w:ind w:left="1416" w:firstLine="708"/>
-      </w:pPr>
-      <w:r>
-        <w:t>1.3.3.1 Diseño de pruebas de aceptación</w:t>
-      </w:r>
-    </w:p>
-    <w:p>
-      <w:pPr>
-        <w:ind w:left="1416" w:firstLine="708"/>
-      </w:pPr>
-      <w:r>
-        <w:t>1.3.3.2 Diseño de pruebas del sistema</w:t>
-      </w:r>
-    </w:p>
-    <w:p>
-      <w:pPr>
-        <w:ind w:left="1416" w:firstLine="708"/>
-      </w:pPr>
-      <w:r>
-        <w:t>1.3.3.3 Diseño de pruebas de integración</w:t>
-      </w:r>
-    </w:p>
-    <w:p>
-      <w:pPr>
-        <w:ind w:left="1416" w:firstLine="708"/>
-      </w:pPr>
-      <w:r>
-        <w:t>1.3.3.4 Diseño de pruebas de unidad</w:t>
-      </w:r>
-    </w:p>
-    <w:p>
-      <w:pPr>
-        <w:ind w:left="1416"/>
-      </w:pPr>
-      <w:r>
-        <w:t>1.3.4 Planificación de la codificación</w:t>
-      </w:r>
-    </w:p>
-    <w:p>
-      <w:pPr>
-        <w:ind w:left="1416" w:firstLine="708"/>
-      </w:pPr>
-      <w:r>
-        <w:t>1.3.4.1 Revisión de la planificación</w:t>
-      </w:r>
-    </w:p>
-    <w:p>
-      <w:pPr>
-        <w:ind w:left="1416" w:firstLine="708"/>
-      </w:pPr>
-      <w:r>
-        <w:t>1.3.4.2 Validación de la planificación</w:t>
-      </w:r>
-    </w:p>
-    <w:p>
-      <w:pPr>
-        <w:ind w:left="708"/>
-      </w:pPr>
-      <w:r>
-        <w:t>1.4 Codificación del sistema</w:t>
-      </w:r>
-    </w:p>
-    <w:p>
-      <w:pPr>
-        <w:ind w:left="708" w:firstLine="708"/>
-      </w:pPr>
-      <w:r>
-        <w:t>1.4.1 Ambiente de desarrollo</w:t>
-      </w:r>
-    </w:p>
-    <w:p>
-      <w:pPr>
-        <w:ind w:left="1416" w:firstLine="708"/>
-      </w:pPr>
-      <w:r>
-        <w:t>1.4.1.1 Instalación del entorno de trabajo</w:t>
-      </w:r>
-    </w:p>
-    <w:p>
-      <w:pPr>
-        <w:ind w:left="2124" w:firstLine="708"/>
-      </w:pPr>
-      <w:r>
-        <w:t>1.4.1.1.1 Selección de tecnologías</w:t>
-      </w:r>
-    </w:p>
-    <w:p>
-      <w:pPr>
-        <w:ind w:left="2124" w:firstLine="708"/>
-      </w:pPr>
-      <w:r>
-        <w:t>1.4.1.1.2 Adquisición de tecnologías</w:t>
-      </w:r>
-    </w:p>
-    <w:p>
-      <w:pPr>
-        <w:ind w:left="1416" w:firstLine="708"/>
-      </w:pPr>
-      <w:r>
-        <w:t>1.4.1.2 Configuración del entorno de trabajo</w:t>
-      </w:r>
-    </w:p>
-    <w:p>
-      <w:pPr>
-        <w:ind w:left="1416" w:firstLine="708"/>
-      </w:pPr>
-      <w:r>
-        <w:t>1.4.1.3 Revisiones de eficiencia y velocidad del entorno</w:t>
-      </w:r>
-    </w:p>
-    <w:p>
-      <w:pPr>
-        <w:ind w:left="2124" w:firstLine="708"/>
-      </w:pPr>
-      <w:r>
-        <w:t>1.4.1.3.1 Evaluación de eficiencia y velocidad</w:t>
-      </w:r>
-    </w:p>
-    <w:p>
-      <w:pPr>
-        <w:ind w:left="2124" w:firstLine="708"/>
-      </w:pPr>
-      <w:r>
-        <w:t>1.4.1.3.2 Reconfiguración de tecnologías o herramientas</w:t>
-      </w:r>
-    </w:p>
-    <w:p>
-      <w:pPr>
-        <w:ind w:left="708" w:firstLine="708"/>
-      </w:pPr>
-      <w:r>
-        <w:t>1.4.2 Módulos</w:t>
-      </w:r>
-    </w:p>
-    <w:p>
-      <w:pPr>
-        <w:ind w:left="1416" w:firstLine="708"/>
-      </w:pPr>
-      <w:r>
-        <w:t>1.4.2.1 Módulo del camarero</w:t>
-      </w:r>
-    </w:p>
-    <w:p>
-      <w:pPr>
-        <w:ind w:left="1416" w:firstLine="708"/>
-      </w:pPr>
-      <w:r>
-        <w:lastRenderedPageBreak/>
-        <w:t>1.4.2.2 Módulo de cocinas/barra</w:t>
-      </w:r>
-    </w:p>
-    <w:p>
-      <w:pPr>
-        <w:ind w:left="1416" w:firstLine="708"/>
-      </w:pPr>
-      <w:r>
-        <w:t>1.4.2.3 Módulo de entretenimiento</w:t>
-      </w:r>
-    </w:p>
-    <w:p>
-      <w:pPr>
-        <w:ind w:left="1416" w:firstLine="708"/>
-      </w:pPr>
-      <w:r>
-        <w:t>1.4.2.4 Interfaces visuales</w:t>
-      </w:r>
-    </w:p>
-    <w:p>
-      <w:pPr>
-        <w:ind w:left="708" w:firstLine="708"/>
-      </w:pPr>
-      <w:r>
-        <w:t>1.4.3 Depuración</w:t>
-      </w:r>
-    </w:p>
-    <w:p>
-      <w:pPr>
-        <w:ind w:left="1416" w:firstLine="708"/>
-      </w:pPr>
-      <w:r>
-        <w:t>1.4.3.1 Localización de defectos</w:t>
-      </w:r>
-    </w:p>
-    <w:p>
-      <w:pPr>
-        <w:ind w:left="1416" w:firstLine="708"/>
-      </w:pPr>
-      <w:r>
-        <w:t>1.4.3.2 Corrección de defectos</w:t>
+        <w:rPr>
+          <w:sz w:val="28"/>
+          <w:u w:val="single"/>
+        </w:rPr>
+      </w:pPr>
+      <w:r>
+        <w:rPr>
+          <w:sz w:val="28"/>
+          <w:u w:val="single"/>
+        </w:rPr>
+        <w:t xml:space="preserve">1.4.1.7 </w:t>
+      </w:r>
+      <w:r>
+        <w:rPr>
+          <w:sz w:val="28"/>
+          <w:u w:val="single"/>
+        </w:rPr>
+        <w:t>I</w:t>
+      </w:r>
+      <w:r>
+        <w:rPr>
+          <w:sz w:val="28"/>
+          <w:u w:val="single"/>
+        </w:rPr>
+        <w:t xml:space="preserve">nterfaces </w:t>
+      </w:r>
+      <w:r>
+        <w:rPr>
+          <w:sz w:val="28"/>
+          <w:u w:val="single"/>
+        </w:rPr>
+        <w:t>gráficas</w:t>
+      </w:r>
+    </w:p>
+    <w:p>
+      <w:pPr>
+        <w:ind w:left="708" w:firstLine="708"/>
+        <w:rPr>
+          <w:i/>
+          <w:sz w:val="28"/>
+        </w:rPr>
+      </w:pPr>
+      <w:r>
+        <w:rPr>
+          <w:i/>
+          <w:sz w:val="28"/>
+        </w:rPr>
+        <w:t>1.4.2 Depuración</w:t>
       </w:r>
     </w:p>
     <w:p>
       <w:pPr>
         <w:ind w:firstLine="708"/>
-      </w:pPr>
-      <w:r>
-        <w:t>1.5 Pruebas del sistema y sus componentes</w:t>
-      </w:r>
-    </w:p>
-    <w:p>
-      <w:pPr>
-        <w:ind w:left="708" w:firstLine="708"/>
-      </w:pPr>
-      <w:r>
+        <w:rPr>
+          <w:b/>
+          <w:sz w:val="28"/>
+        </w:rPr>
+      </w:pPr>
+      <w:r>
+        <w:rPr>
+          <w:sz w:val="28"/>
+        </w:rPr>
+        <w:t xml:space="preserve">1.5 </w:t>
+      </w:r>
+      <w:r>
+        <w:rPr>
+          <w:b/>
+          <w:sz w:val="28"/>
+        </w:rPr>
+        <w:t>Pruebas del sistema y sus componentes</w:t>
+      </w:r>
+    </w:p>
+    <w:p>
+      <w:pPr>
+        <w:ind w:left="708" w:firstLine="708"/>
+        <w:rPr>
+          <w:i/>
+          <w:sz w:val="28"/>
+        </w:rPr>
+      </w:pPr>
+      <w:r>
+        <w:rPr>
+          <w:i/>
+          <w:sz w:val="28"/>
+        </w:rPr>
         <w:t>1.5.1 Planificación de pruebas</w:t>
       </w:r>
     </w:p>
     <w:p>
       <w:pPr>
         <w:ind w:left="708" w:firstLine="708"/>
-      </w:pPr>
-      <w:r>
+        <w:rPr>
+          <w:i/>
+          <w:sz w:val="28"/>
+        </w:rPr>
+      </w:pPr>
+      <w:r>
+        <w:rPr>
+          <w:i/>
+          <w:sz w:val="28"/>
+        </w:rPr>
         <w:t>1.5.2 Ejecución de pruebas</w:t>
       </w:r>
     </w:p>
     <w:p>
       <w:pPr>
-        <w:ind w:left="1416" w:firstLine="708"/>
-      </w:pPr>
-      <w:r>
-        <w:t>1.5.2.1 Listado de errores</w:t>
-      </w:r>
-    </w:p>
-    <w:p>
-      <w:pPr>
-        <w:ind w:left="1416" w:firstLine="708"/>
-      </w:pPr>
-      <w:r>
-        <w:t>1.5.2.2 Corrección de errores</w:t>
-      </w:r>
-    </w:p>
-    <w:p>
-      <w:pPr>
-        <w:ind w:left="1416" w:firstLine="708"/>
-      </w:pPr>
-      <w:r>
-        <w:t>1.5.2.3 Verificación de terminación</w:t>
+        <w:ind w:left="708" w:firstLine="708"/>
+        <w:rPr>
+          <w:i/>
+          <w:sz w:val="28"/>
+        </w:rPr>
+      </w:pPr>
+      <w:r>
+        <w:rPr>
+          <w:i/>
+          <w:sz w:val="28"/>
+        </w:rPr>
+        <w:t>1.5.3 Análisis de errores y evaluación</w:t>
       </w:r>
     </w:p>
     <w:p>
       <w:pPr>
         <w:ind w:firstLine="708"/>
-      </w:pPr>
-      <w:r>
-        <w:t>1.6 Gestión del proyecto</w:t>
-      </w:r>
-    </w:p>
-    <w:p/>
+        <w:rPr>
+          <w:sz w:val="28"/>
+        </w:rPr>
+      </w:pPr>
+      <w:r>
+        <w:rPr>
+          <w:sz w:val="28"/>
+        </w:rPr>
+        <w:t xml:space="preserve">1.6 </w:t>
+      </w:r>
+      <w:r>
+        <w:rPr>
+          <w:b/>
+          <w:sz w:val="28"/>
+        </w:rPr>
+        <w:t>Gestión del proyecto</w:t>
+      </w:r>
+    </w:p>
     <w:sectPr>
       <w:pgSz w:w="11906" w:h="16838"/>
       <w:pgMar w:top="1417" w:right="1701" w:bottom="1417" w:left="1701" w:header="708" w:footer="708" w:gutter="0"/>
@@ -786,7 +821,7 @@
   <w:style w:type="paragraph" w:default="1" w:styleId="Normal">
     <w:name w:val="Normal"/>
     <w:qFormat/>
-    <w:rsid w:val="00A45734"/>
+    <w:rsid w:val="001460E6"/>
   </w:style>
   <w:style w:type="character" w:default="1" w:styleId="Fuentedeprrafopredeter">
     <w:name w:val="Default Paragraph Font"/>

--- a/Repositorio/Proyecto/DocumentosPropios/GrpL_WBS_181101_EstructuraTrabajo.docx
+++ b/Repositorio/Proyecto/DocumentosPropios/GrpL_WBS_181101_EstructuraTrabajo.docx
@@ -8,433 +8,440 @@
           <w:sz w:val="28"/>
         </w:rPr>
       </w:pPr>
+      <w:r>
+        <w:rPr>
+          <w:sz w:val="28"/>
+        </w:rPr>
+        <w:t xml:space="preserve">1 </w:t>
+      </w:r>
+      <w:proofErr w:type="gramStart"/>
+      <w:r>
+        <w:rPr>
+          <w:sz w:val="28"/>
+        </w:rPr>
+        <w:t>Proyecto</w:t>
+      </w:r>
+      <w:proofErr w:type="gramEnd"/>
+      <w:r>
+        <w:rPr>
+          <w:sz w:val="28"/>
+        </w:rPr>
+        <w:t xml:space="preserve"> de sistema para bar tecnológico</w:t>
+      </w:r>
+    </w:p>
+    <w:p>
+      <w:pPr>
+        <w:ind w:firstLine="708"/>
+        <w:rPr>
+          <w:sz w:val="28"/>
+        </w:rPr>
+      </w:pPr>
+      <w:r>
+        <w:rPr>
+          <w:sz w:val="28"/>
+        </w:rPr>
+        <w:t xml:space="preserve">1.1 </w:t>
+      </w:r>
+      <w:r>
+        <w:rPr>
+          <w:b/>
+          <w:sz w:val="28"/>
+        </w:rPr>
+        <w:t>Análisis de requisitos del sistema</w:t>
+      </w:r>
+    </w:p>
+    <w:p>
+      <w:pPr>
+        <w:ind w:left="708" w:firstLine="708"/>
+        <w:rPr>
+          <w:i/>
+          <w:sz w:val="28"/>
+        </w:rPr>
+      </w:pPr>
+      <w:r>
+        <w:rPr>
+          <w:i/>
+          <w:sz w:val="28"/>
+        </w:rPr>
+        <w:t>1.1.1 Identificación de las necesidades del cliente</w:t>
+      </w:r>
+    </w:p>
+    <w:p>
+      <w:pPr>
+        <w:ind w:left="708" w:firstLine="708"/>
+        <w:rPr>
+          <w:i/>
+          <w:sz w:val="28"/>
+        </w:rPr>
+      </w:pPr>
+      <w:r>
+        <w:rPr>
+          <w:i/>
+          <w:sz w:val="28"/>
+        </w:rPr>
+        <w:t>1.1.2 Asignación de funciones a cada elemento del sistema</w:t>
+      </w:r>
+    </w:p>
+    <w:p>
+      <w:pPr>
+        <w:ind w:left="708" w:firstLine="708"/>
+        <w:rPr>
+          <w:i/>
+          <w:sz w:val="28"/>
+        </w:rPr>
+      </w:pPr>
+      <w:r>
+        <w:rPr>
+          <w:i/>
+          <w:sz w:val="28"/>
+        </w:rPr>
+        <w:t>1.1.3 Evaluación de la viabilidad del sistema</w:t>
+      </w:r>
+    </w:p>
+    <w:p>
+      <w:pPr>
+        <w:ind w:left="708" w:firstLine="708"/>
+        <w:rPr>
+          <w:i/>
+          <w:sz w:val="28"/>
+        </w:rPr>
+      </w:pPr>
+      <w:r>
+        <w:rPr>
+          <w:i/>
+          <w:sz w:val="28"/>
+        </w:rPr>
+        <w:t>1.1.4 Obtención de una definición del sistema</w:t>
+      </w:r>
+    </w:p>
+    <w:p>
+      <w:pPr>
+        <w:ind w:firstLine="708"/>
+        <w:rPr>
+          <w:b/>
+          <w:sz w:val="28"/>
+        </w:rPr>
+      </w:pPr>
+      <w:r>
+        <w:rPr>
+          <w:sz w:val="28"/>
+        </w:rPr>
+        <w:t xml:space="preserve">1.2 </w:t>
+      </w:r>
+      <w:r>
+        <w:rPr>
+          <w:b/>
+          <w:sz w:val="28"/>
+        </w:rPr>
+        <w:t>Análisis de requisitos del software</w:t>
+      </w:r>
+    </w:p>
+    <w:p>
+      <w:pPr>
+        <w:ind w:left="708" w:firstLine="708"/>
+        <w:rPr>
+          <w:i/>
+          <w:sz w:val="28"/>
+        </w:rPr>
+      </w:pPr>
+      <w:r>
+        <w:rPr>
+          <w:i/>
+          <w:sz w:val="28"/>
+        </w:rPr>
+        <w:t>1.2.1 Extracción o determinación de requisitos</w:t>
+      </w:r>
+    </w:p>
+    <w:p>
+      <w:pPr>
+        <w:ind w:left="1416" w:firstLine="708"/>
+        <w:rPr>
+          <w:sz w:val="28"/>
+          <w:u w:val="single"/>
+        </w:rPr>
+      </w:pPr>
+      <w:r>
+        <w:rPr>
+          <w:sz w:val="28"/>
+          <w:u w:val="single"/>
+        </w:rPr>
+        <w:t>1.2.1.1 Documentos de reuniones con cliente</w:t>
+      </w:r>
+    </w:p>
+    <w:p>
+      <w:pPr>
+        <w:ind w:left="1416" w:firstLine="708"/>
+        <w:rPr>
+          <w:sz w:val="28"/>
+          <w:u w:val="single"/>
+        </w:rPr>
+      </w:pPr>
+      <w:r>
+        <w:rPr>
+          <w:sz w:val="28"/>
+          <w:u w:val="single"/>
+        </w:rPr>
+        <w:t>1.2.1.2 Especificación informal de requisitos software</w:t>
+      </w:r>
+    </w:p>
+    <w:p>
+      <w:pPr>
+        <w:ind w:left="708" w:firstLine="708"/>
+        <w:rPr>
+          <w:i/>
+          <w:sz w:val="28"/>
+        </w:rPr>
+      </w:pPr>
+      <w:r>
+        <w:rPr>
+          <w:i/>
+          <w:sz w:val="28"/>
+        </w:rPr>
+        <w:t>1.2.2 Análisis de requisitos</w:t>
+      </w:r>
+    </w:p>
+    <w:p>
+      <w:pPr>
+        <w:ind w:left="1416" w:firstLine="708"/>
+        <w:rPr>
+          <w:sz w:val="28"/>
+          <w:u w:val="single"/>
+        </w:rPr>
+      </w:pPr>
+      <w:r>
+        <w:rPr>
+          <w:sz w:val="28"/>
+          <w:u w:val="single"/>
+        </w:rPr>
+        <w:t>1.2.2.1 Validación de especificación informal</w:t>
+      </w:r>
+    </w:p>
+    <w:p>
+      <w:pPr>
+        <w:ind w:left="1416" w:firstLine="708"/>
+        <w:rPr>
+          <w:sz w:val="28"/>
+          <w:u w:val="single"/>
+        </w:rPr>
+      </w:pPr>
+      <w:r>
+        <w:rPr>
+          <w:sz w:val="28"/>
+          <w:u w:val="single"/>
+        </w:rPr>
+        <w:t>1.2.2.2 Resolución de inconsistencias</w:t>
+      </w:r>
+    </w:p>
+    <w:p>
+      <w:pPr>
+        <w:ind w:left="708" w:firstLine="708"/>
+        <w:rPr>
+          <w:i/>
+          <w:sz w:val="28"/>
+        </w:rPr>
+      </w:pPr>
+      <w:r>
+        <w:rPr>
+          <w:i/>
+          <w:sz w:val="28"/>
+        </w:rPr>
+        <w:t>1.2.3 Especificación de requisitos</w:t>
+      </w:r>
+    </w:p>
+    <w:p>
+      <w:pPr>
+        <w:ind w:left="708" w:firstLine="708"/>
+        <w:rPr>
+          <w:i/>
+          <w:sz w:val="28"/>
+        </w:rPr>
+      </w:pPr>
+      <w:r>
+        <w:rPr>
+          <w:i/>
+          <w:sz w:val="28"/>
+        </w:rPr>
+        <w:t>1.2.4 Validación de requisitos</w:t>
+      </w:r>
+    </w:p>
+    <w:p>
+      <w:pPr>
+        <w:ind w:firstLine="708"/>
+        <w:rPr>
+          <w:sz w:val="28"/>
+        </w:rPr>
+      </w:pPr>
+      <w:r>
+        <w:rPr>
+          <w:sz w:val="28"/>
+        </w:rPr>
+        <w:t xml:space="preserve">1.3 </w:t>
+      </w:r>
+      <w:r>
+        <w:rPr>
+          <w:b/>
+          <w:sz w:val="28"/>
+        </w:rPr>
+        <w:t>Diseño del sistema software</w:t>
+      </w:r>
+    </w:p>
+    <w:p>
+      <w:pPr>
+        <w:ind w:left="708" w:firstLine="708"/>
+        <w:rPr>
+          <w:i/>
+          <w:sz w:val="28"/>
+        </w:rPr>
+      </w:pPr>
+      <w:r>
+        <w:rPr>
+          <w:i/>
+          <w:sz w:val="28"/>
+        </w:rPr>
+        <w:t>1.3.1 Diseño funcional</w:t>
+      </w:r>
+    </w:p>
+    <w:p>
+      <w:pPr>
+        <w:ind w:left="708" w:firstLine="708"/>
+        <w:rPr>
+          <w:i/>
+          <w:sz w:val="28"/>
+        </w:rPr>
+      </w:pPr>
+      <w:r>
+        <w:rPr>
+          <w:i/>
+          <w:sz w:val="28"/>
+        </w:rPr>
+        <w:t>1.3.2 Diseño técnico</w:t>
+      </w:r>
+    </w:p>
+    <w:p>
+      <w:pPr>
+        <w:ind w:left="708" w:firstLine="708"/>
+        <w:rPr>
+          <w:i/>
+          <w:sz w:val="28"/>
+        </w:rPr>
+      </w:pPr>
+      <w:r>
+        <w:rPr>
+          <w:i/>
+          <w:sz w:val="28"/>
+        </w:rPr>
+        <w:t>1.3.3 Diseño de pruebas</w:t>
+      </w:r>
+    </w:p>
+    <w:p>
+      <w:pPr>
+        <w:ind w:left="708" w:firstLine="708"/>
+        <w:rPr>
+          <w:i/>
+          <w:sz w:val="28"/>
+        </w:rPr>
+      </w:pPr>
+      <w:r>
+        <w:rPr>
+          <w:i/>
+          <w:sz w:val="28"/>
+        </w:rPr>
+        <w:t>1.3.4 Planificación de la codificación</w:t>
+      </w:r>
+    </w:p>
+    <w:p>
+      <w:pPr>
+        <w:ind w:firstLine="708"/>
+        <w:rPr>
+          <w:sz w:val="28"/>
+        </w:rPr>
+      </w:pPr>
+      <w:r>
+        <w:rPr>
+          <w:sz w:val="28"/>
+        </w:rPr>
+        <w:t xml:space="preserve">1.4 </w:t>
+      </w:r>
+      <w:r>
+        <w:rPr>
+          <w:b/>
+          <w:sz w:val="28"/>
+        </w:rPr>
+        <w:t>Codificación del sistema</w:t>
+      </w:r>
+    </w:p>
+    <w:p>
+      <w:pPr>
+        <w:ind w:left="708" w:firstLine="708"/>
+        <w:rPr>
+          <w:i/>
+          <w:sz w:val="28"/>
+        </w:rPr>
+      </w:pPr>
+      <w:r>
+        <w:rPr>
+          <w:i/>
+          <w:sz w:val="28"/>
+        </w:rPr>
+        <w:t>1.4.1 Módulos</w:t>
+      </w:r>
+    </w:p>
+    <w:p>
+      <w:pPr>
+        <w:ind w:left="1416" w:firstLine="708"/>
+        <w:rPr>
+          <w:sz w:val="28"/>
+          <w:u w:val="single"/>
+        </w:rPr>
+      </w:pPr>
+      <w:r>
+        <w:rPr>
+          <w:sz w:val="28"/>
+          <w:u w:val="single"/>
+        </w:rPr>
+        <w:t>1.4.1.1 Módulo del camarero</w:t>
+      </w:r>
+    </w:p>
+    <w:p>
+      <w:pPr>
+        <w:ind w:left="1416" w:firstLine="708"/>
+        <w:rPr>
+          <w:sz w:val="28"/>
+          <w:u w:val="single"/>
+        </w:rPr>
+      </w:pPr>
+      <w:r>
+        <w:rPr>
+          <w:sz w:val="28"/>
+          <w:u w:val="single"/>
+        </w:rPr>
+        <w:t>1.4.1.2 Módulo de cocinas/barra</w:t>
+      </w:r>
+    </w:p>
+    <w:p>
+      <w:pPr>
+        <w:ind w:left="1416" w:firstLine="708"/>
+        <w:rPr>
+          <w:sz w:val="28"/>
+          <w:u w:val="single"/>
+        </w:rPr>
+      </w:pPr>
+      <w:r>
+        <w:rPr>
+          <w:sz w:val="28"/>
+          <w:u w:val="single"/>
+        </w:rPr>
+        <w:t xml:space="preserve">1.4.1.3 Módulo de </w:t>
+      </w:r>
+      <w:r>
+        <w:rPr>
+          <w:sz w:val="28"/>
+          <w:u w:val="single"/>
+        </w:rPr>
+        <w:t>aplicación para los clientes</w:t>
+      </w:r>
       <w:bookmarkStart w:id="0" w:name="_GoBack"/>
       <w:bookmarkEnd w:id="0"/>
-      <w:r>
-        <w:rPr>
-          <w:sz w:val="28"/>
-        </w:rPr>
-        <w:t xml:space="preserve">1 </w:t>
-      </w:r>
-      <w:proofErr w:type="gramStart"/>
-      <w:r>
-        <w:rPr>
-          <w:sz w:val="28"/>
-        </w:rPr>
-        <w:t>Proyecto</w:t>
-      </w:r>
-      <w:proofErr w:type="gramEnd"/>
-      <w:r>
-        <w:rPr>
-          <w:sz w:val="28"/>
-        </w:rPr>
-        <w:t xml:space="preserve"> de sistema para bar tecnológico</w:t>
-      </w:r>
-    </w:p>
-    <w:p>
-      <w:pPr>
-        <w:ind w:firstLine="708"/>
-        <w:rPr>
-          <w:sz w:val="28"/>
-        </w:rPr>
-      </w:pPr>
-      <w:r>
-        <w:rPr>
-          <w:sz w:val="28"/>
-        </w:rPr>
-        <w:t xml:space="preserve">1.1 </w:t>
-      </w:r>
-      <w:r>
-        <w:rPr>
-          <w:b/>
-          <w:sz w:val="28"/>
-        </w:rPr>
-        <w:t>Análisis de requisitos del sistema</w:t>
-      </w:r>
-    </w:p>
-    <w:p>
-      <w:pPr>
-        <w:ind w:left="708" w:firstLine="708"/>
-        <w:rPr>
-          <w:i/>
-          <w:sz w:val="28"/>
-        </w:rPr>
-      </w:pPr>
-      <w:r>
-        <w:rPr>
-          <w:i/>
-          <w:sz w:val="28"/>
-        </w:rPr>
-        <w:t>1.1.1 Identificación de las necesidades del cliente</w:t>
-      </w:r>
-    </w:p>
-    <w:p>
-      <w:pPr>
-        <w:ind w:left="708" w:firstLine="708"/>
-        <w:rPr>
-          <w:i/>
-          <w:sz w:val="28"/>
-        </w:rPr>
-      </w:pPr>
-      <w:r>
-        <w:rPr>
-          <w:i/>
-          <w:sz w:val="28"/>
-        </w:rPr>
-        <w:t>1.1.2 Asignación de funciones a cada elemento del sistema</w:t>
-      </w:r>
-    </w:p>
-    <w:p>
-      <w:pPr>
-        <w:ind w:left="708" w:firstLine="708"/>
-        <w:rPr>
-          <w:i/>
-          <w:sz w:val="28"/>
-        </w:rPr>
-      </w:pPr>
-      <w:r>
-        <w:rPr>
-          <w:i/>
-          <w:sz w:val="28"/>
-        </w:rPr>
-        <w:t>1.1.3 Evaluación de la viabilidad del sistema</w:t>
-      </w:r>
-    </w:p>
-    <w:p>
-      <w:pPr>
-        <w:ind w:left="708" w:firstLine="708"/>
-        <w:rPr>
-          <w:i/>
-          <w:sz w:val="28"/>
-        </w:rPr>
-      </w:pPr>
-      <w:r>
-        <w:rPr>
-          <w:i/>
-          <w:sz w:val="28"/>
-        </w:rPr>
-        <w:t>1.1.4 Obtención de una definición del sistema</w:t>
-      </w:r>
-    </w:p>
-    <w:p>
-      <w:pPr>
-        <w:ind w:firstLine="708"/>
-        <w:rPr>
-          <w:b/>
-          <w:sz w:val="28"/>
-        </w:rPr>
-      </w:pPr>
-      <w:r>
-        <w:rPr>
-          <w:sz w:val="28"/>
-        </w:rPr>
-        <w:t xml:space="preserve">1.2 </w:t>
-      </w:r>
-      <w:r>
-        <w:rPr>
-          <w:b/>
-          <w:sz w:val="28"/>
-        </w:rPr>
-        <w:t>Análisis de requisitos del software</w:t>
-      </w:r>
-    </w:p>
-    <w:p>
-      <w:pPr>
-        <w:ind w:left="708" w:firstLine="708"/>
-        <w:rPr>
-          <w:i/>
-          <w:sz w:val="28"/>
-        </w:rPr>
-      </w:pPr>
-      <w:r>
-        <w:rPr>
-          <w:i/>
-          <w:sz w:val="28"/>
-        </w:rPr>
-        <w:t>1.2.1 Extracción o determinación de requisitos</w:t>
-      </w:r>
-    </w:p>
-    <w:p>
-      <w:pPr>
-        <w:ind w:left="1416" w:firstLine="708"/>
-        <w:rPr>
-          <w:sz w:val="28"/>
-          <w:u w:val="single"/>
-        </w:rPr>
-      </w:pPr>
-      <w:r>
-        <w:rPr>
-          <w:sz w:val="28"/>
-          <w:u w:val="single"/>
-        </w:rPr>
-        <w:t>1.2.1.1 Documentos de reuniones con cliente</w:t>
-      </w:r>
-    </w:p>
-    <w:p>
-      <w:pPr>
-        <w:ind w:left="1416" w:firstLine="708"/>
-        <w:rPr>
-          <w:sz w:val="28"/>
-          <w:u w:val="single"/>
-        </w:rPr>
-      </w:pPr>
-      <w:r>
-        <w:rPr>
-          <w:sz w:val="28"/>
-          <w:u w:val="single"/>
-        </w:rPr>
-        <w:t>1.2.1.2 Especificación informal de requisitos software</w:t>
-      </w:r>
-    </w:p>
-    <w:p>
-      <w:pPr>
-        <w:ind w:left="708" w:firstLine="708"/>
-        <w:rPr>
-          <w:i/>
-          <w:sz w:val="28"/>
-        </w:rPr>
-      </w:pPr>
-      <w:r>
-        <w:rPr>
-          <w:i/>
-          <w:sz w:val="28"/>
-        </w:rPr>
-        <w:t>1.2.2 Análisis de requisitos</w:t>
-      </w:r>
-    </w:p>
-    <w:p>
-      <w:pPr>
-        <w:ind w:left="1416" w:firstLine="708"/>
-        <w:rPr>
-          <w:sz w:val="28"/>
-          <w:u w:val="single"/>
-        </w:rPr>
-      </w:pPr>
-      <w:r>
-        <w:rPr>
-          <w:sz w:val="28"/>
-          <w:u w:val="single"/>
-        </w:rPr>
-        <w:t>1.2.2.1 Validación de especificación informal</w:t>
-      </w:r>
-    </w:p>
-    <w:p>
-      <w:pPr>
-        <w:ind w:left="1416" w:firstLine="708"/>
-        <w:rPr>
-          <w:sz w:val="28"/>
-          <w:u w:val="single"/>
-        </w:rPr>
-      </w:pPr>
-      <w:r>
-        <w:rPr>
-          <w:sz w:val="28"/>
-          <w:u w:val="single"/>
-        </w:rPr>
-        <w:t>1.2.2.2 Resolución de inconsistencias</w:t>
-      </w:r>
-    </w:p>
-    <w:p>
-      <w:pPr>
-        <w:ind w:left="708" w:firstLine="708"/>
-        <w:rPr>
-          <w:i/>
-          <w:sz w:val="28"/>
-        </w:rPr>
-      </w:pPr>
-      <w:r>
-        <w:rPr>
-          <w:i/>
-          <w:sz w:val="28"/>
-        </w:rPr>
-        <w:t>1.2.3 Especificación de requisitos</w:t>
-      </w:r>
-    </w:p>
-    <w:p>
-      <w:pPr>
-        <w:ind w:left="708" w:firstLine="708"/>
-        <w:rPr>
-          <w:i/>
-          <w:sz w:val="28"/>
-        </w:rPr>
-      </w:pPr>
-      <w:r>
-        <w:rPr>
-          <w:i/>
-          <w:sz w:val="28"/>
-        </w:rPr>
-        <w:t>1.2.4 Validación de requisitos</w:t>
-      </w:r>
-    </w:p>
-    <w:p>
-      <w:pPr>
-        <w:ind w:firstLine="708"/>
-        <w:rPr>
-          <w:sz w:val="28"/>
-        </w:rPr>
-      </w:pPr>
-      <w:r>
-        <w:rPr>
-          <w:sz w:val="28"/>
-        </w:rPr>
-        <w:t xml:space="preserve">1.3 </w:t>
-      </w:r>
-      <w:r>
-        <w:rPr>
-          <w:b/>
-          <w:sz w:val="28"/>
-        </w:rPr>
-        <w:t>Diseño del sistema software</w:t>
-      </w:r>
-    </w:p>
-    <w:p>
-      <w:pPr>
-        <w:ind w:left="708" w:firstLine="708"/>
-        <w:rPr>
-          <w:i/>
-          <w:sz w:val="28"/>
-        </w:rPr>
-      </w:pPr>
-      <w:r>
-        <w:rPr>
-          <w:i/>
-          <w:sz w:val="28"/>
-        </w:rPr>
-        <w:t>1.3.1 Diseño funcional</w:t>
-      </w:r>
-    </w:p>
-    <w:p>
-      <w:pPr>
-        <w:ind w:left="708" w:firstLine="708"/>
-        <w:rPr>
-          <w:i/>
-          <w:sz w:val="28"/>
-        </w:rPr>
-      </w:pPr>
-      <w:r>
-        <w:rPr>
-          <w:i/>
-          <w:sz w:val="28"/>
-        </w:rPr>
-        <w:t>1.3.2 Diseño técnico</w:t>
-      </w:r>
-    </w:p>
-    <w:p>
-      <w:pPr>
-        <w:ind w:left="708" w:firstLine="708"/>
-        <w:rPr>
-          <w:i/>
-          <w:sz w:val="28"/>
-        </w:rPr>
-      </w:pPr>
-      <w:r>
-        <w:rPr>
-          <w:i/>
-          <w:sz w:val="28"/>
-        </w:rPr>
-        <w:t>1.3.3 Diseño de pruebas</w:t>
-      </w:r>
-    </w:p>
-    <w:p>
-      <w:pPr>
-        <w:ind w:left="708" w:firstLine="708"/>
-        <w:rPr>
-          <w:i/>
-          <w:sz w:val="28"/>
-        </w:rPr>
-      </w:pPr>
-      <w:r>
-        <w:rPr>
-          <w:i/>
-          <w:sz w:val="28"/>
-        </w:rPr>
-        <w:t>1.3.4 Planificación de la codificación</w:t>
-      </w:r>
-    </w:p>
-    <w:p>
-      <w:pPr>
-        <w:ind w:firstLine="708"/>
-        <w:rPr>
-          <w:sz w:val="28"/>
-        </w:rPr>
-      </w:pPr>
-      <w:r>
-        <w:rPr>
-          <w:sz w:val="28"/>
-        </w:rPr>
-        <w:t xml:space="preserve">1.4 </w:t>
-      </w:r>
-      <w:r>
-        <w:rPr>
-          <w:b/>
-          <w:sz w:val="28"/>
-        </w:rPr>
-        <w:t>Codificación del sistema</w:t>
-      </w:r>
-    </w:p>
-    <w:p>
-      <w:pPr>
-        <w:ind w:left="708" w:firstLine="708"/>
-        <w:rPr>
-          <w:i/>
-          <w:sz w:val="28"/>
-        </w:rPr>
-      </w:pPr>
-      <w:r>
-        <w:rPr>
-          <w:i/>
-          <w:sz w:val="28"/>
-        </w:rPr>
-        <w:t>1.4.1 Módulos</w:t>
-      </w:r>
-    </w:p>
-    <w:p>
-      <w:pPr>
-        <w:ind w:left="1416" w:firstLine="708"/>
-        <w:rPr>
-          <w:sz w:val="28"/>
-          <w:u w:val="single"/>
-        </w:rPr>
-      </w:pPr>
-      <w:r>
-        <w:rPr>
-          <w:sz w:val="28"/>
-          <w:u w:val="single"/>
-        </w:rPr>
-        <w:t>1.4.1.1 Módulo del camarero</w:t>
-      </w:r>
-    </w:p>
-    <w:p>
-      <w:pPr>
-        <w:ind w:left="1416" w:firstLine="708"/>
-        <w:rPr>
-          <w:sz w:val="28"/>
-          <w:u w:val="single"/>
-        </w:rPr>
-      </w:pPr>
-      <w:r>
-        <w:rPr>
-          <w:sz w:val="28"/>
-          <w:u w:val="single"/>
-        </w:rPr>
-        <w:t>1.4.1.2 Módulo de cocinas/barra</w:t>
-      </w:r>
-    </w:p>
-    <w:p>
-      <w:pPr>
-        <w:ind w:left="1416" w:firstLine="708"/>
-        <w:rPr>
-          <w:sz w:val="28"/>
-          <w:u w:val="single"/>
-        </w:rPr>
-      </w:pPr>
-      <w:r>
-        <w:rPr>
-          <w:sz w:val="28"/>
-          <w:u w:val="single"/>
-        </w:rPr>
-        <w:t>1.4.1.3 Módulo de entretenimiento</w:t>
-      </w:r>
     </w:p>
     <w:p>
       <w:pPr>
